--- a/04_paper/Abstract draft_dueFeb1.docx
+++ b/04_paper/Abstract draft_dueFeb1.docx
@@ -1,6 +1,6 @@
 
 <file path=word/document.xml><?xml version="1.0" encoding="utf-8"?>
-<w:document xmlns:wpc="http://schemas.microsoft.com/office/word/2010/wordprocessingCanvas" xmlns:cx="http://schemas.microsoft.com/office/drawing/2014/chartex" xmlns:cx1="http://schemas.microsoft.com/office/drawing/2015/9/8/chartex" xmlns:cx2="http://schemas.microsoft.com/office/drawing/2015/10/21/chartex" xmlns:cx3="http://schemas.microsoft.com/office/drawing/2016/5/9/chartex" xmlns:cx4="http://schemas.microsoft.com/office/drawing/2016/5/10/chartex" xmlns:cx5="http://schemas.microsoft.com/office/drawing/2016/5/11/chartex" xmlns:cx6="http://schemas.microsoft.com/office/drawing/2016/5/12/chartex" xmlns:cx7="http://schemas.microsoft.com/office/drawing/2016/5/13/chartex" xmlns:cx8="http://schemas.microsoft.com/office/drawing/2016/5/14/chartex" xmlns:mc="http://schemas.openxmlformats.org/markup-compatibility/2006" xmlns:aink="http://schemas.microsoft.com/office/drawing/2016/ink" xmlns:am3d="http://schemas.microsoft.com/office/drawing/2017/model3d" xmlns:o="urn:schemas-microsoft-com:office:office" xmlns:r="http://schemas.openxmlformats.org/officeDocument/2006/relationships" xmlns:m="http://schemas.openxmlformats.org/officeDocument/2006/math" xmlns:v="urn:schemas-microsoft-com:vml" xmlns:wp14="http://schemas.microsoft.com/office/word/2010/wordprocessingDrawing" xmlns:wp="http://schemas.openxmlformats.org/drawingml/2006/wordprocessingDrawing" xmlns:w10="urn:schemas-microsoft-com:office:word" xmlns:w="http://schemas.openxmlformats.org/wordprocessingml/2006/main" xmlns:w14="http://schemas.microsoft.com/office/word/2010/wordml" xmlns:w15="http://schemas.microsoft.com/office/word/2012/wordml" xmlns:w16cex="http://schemas.microsoft.com/office/word/2018/wordml/cex" xmlns:w16cid="http://schemas.microsoft.com/office/word/2016/wordml/cid" xmlns:w16="http://schemas.microsoft.com/office/word/2018/wordml" xmlns:w16sdtdh="http://schemas.microsoft.com/office/word/2020/wordml/sdtdatahash" xmlns:w16se="http://schemas.microsoft.com/office/word/2015/wordml/symex" xmlns:wpg="http://schemas.microsoft.com/office/word/2010/wordprocessingGroup" xmlns:wpi="http://schemas.microsoft.com/office/word/2010/wordprocessingInk" xmlns:wne="http://schemas.microsoft.com/office/word/2006/wordml" xmlns:wps="http://schemas.microsoft.com/office/word/2010/wordprocessingShape" mc:Ignorable="w14 w15 w16se w16cid w16 w16cex w16sdtdh wp14">
+<w:document xmlns:wpc="http://schemas.microsoft.com/office/word/2010/wordprocessingCanvas" xmlns:mc="http://schemas.openxmlformats.org/markup-compatibility/2006" xmlns:o="urn:schemas-microsoft-com:office:office" xmlns:r="http://schemas.openxmlformats.org/officeDocument/2006/relationships" xmlns:m="http://schemas.openxmlformats.org/officeDocument/2006/math" xmlns:v="urn:schemas-microsoft-com:vml" xmlns:wp14="http://schemas.microsoft.com/office/word/2010/wordprocessingDrawing" xmlns:wp="http://schemas.openxmlformats.org/drawingml/2006/wordprocessingDrawing" xmlns:w10="urn:schemas-microsoft-com:office:word" xmlns:w="http://schemas.openxmlformats.org/wordprocessingml/2006/main" xmlns:w14="http://schemas.microsoft.com/office/word/2010/wordml" xmlns:w15="http://schemas.microsoft.com/office/word/2012/wordml" xmlns:wpg="http://schemas.microsoft.com/office/word/2010/wordprocessingGroup" xmlns:wpi="http://schemas.microsoft.com/office/word/2010/wordprocessingInk" xmlns:wne="http://schemas.microsoft.com/office/word/2006/wordml" xmlns:wps="http://schemas.microsoft.com/office/word/2010/wordprocessingShape" mc:Ignorable="w14 w15 wp14">
   <w:body>
     <w:p>
       <w:pPr>
@@ -20,27 +20,7 @@
           <w:szCs w:val="24"/>
           <w:shd w:val="clear" w:color="auto" w:fill="FFFFFF"/>
         </w:rPr>
-        <w:t>RQ: W</w:t>
-      </w:r>
-      <w:r>
-        <w:rPr>
-          <w:rFonts w:ascii="Georgia" w:hAnsi="Georgia" w:cs="Arial"/>
-          <w:color w:val="1D1C1D"/>
-          <w:sz w:val="24"/>
-          <w:szCs w:val="24"/>
-          <w:shd w:val="clear" w:color="auto" w:fill="FFFFFF"/>
-        </w:rPr>
-        <w:t>hat are the characteristics of countries where China's diplomatic efforts are concentrated?</w:t>
-      </w:r>
-      <w:r>
-        <w:rPr>
-          <w:rFonts w:ascii="Georgia" w:hAnsi="Georgia" w:cs="Arial"/>
-          <w:color w:val="1D1C1D"/>
-          <w:sz w:val="24"/>
-          <w:szCs w:val="24"/>
-          <w:shd w:val="clear" w:color="auto" w:fill="FFFFFF"/>
-        </w:rPr>
-        <w:t xml:space="preserve"> </w:t>
+        <w:t xml:space="preserve">RQ: What are the characteristics of countries where China's diplomatic efforts are concentrated? </w:t>
       </w:r>
     </w:p>
     <w:p>
@@ -82,7 +62,29 @@
           <w:szCs w:val="24"/>
           <w:shd w:val="clear" w:color="auto" w:fill="FFFFFF"/>
         </w:rPr>
-        <w:t>RQ rephrased: Where does China concentrate on building its soft power? [outreach]</w:t>
+        <w:t>RQ rephrased: Where does China concentrate on building its soft power? [</w:t>
+      </w:r>
+      <w:proofErr w:type="gramStart"/>
+      <w:r>
+        <w:rPr>
+          <w:rFonts w:ascii="Georgia" w:hAnsi="Georgia" w:cs="Arial"/>
+          <w:color w:val="1D1C1D"/>
+          <w:sz w:val="24"/>
+          <w:szCs w:val="24"/>
+          <w:shd w:val="clear" w:color="auto" w:fill="FFFFFF"/>
+        </w:rPr>
+        <w:t>outreach</w:t>
+      </w:r>
+      <w:proofErr w:type="gramEnd"/>
+      <w:r>
+        <w:rPr>
+          <w:rFonts w:ascii="Georgia" w:hAnsi="Georgia" w:cs="Arial"/>
+          <w:color w:val="1D1C1D"/>
+          <w:sz w:val="24"/>
+          <w:szCs w:val="24"/>
+          <w:shd w:val="clear" w:color="auto" w:fill="FFFFFF"/>
+        </w:rPr>
+        <w:t>]</w:t>
       </w:r>
     </w:p>
     <w:p>
@@ -183,15 +185,27 @@
           <w:shd w:val="clear" w:color="auto" w:fill="FFFFFF"/>
         </w:rPr>
       </w:pPr>
-      <w:r>
-        <w:rPr>
-          <w:rFonts w:ascii="Georgia" w:hAnsi="Georgia" w:cs="Arial"/>
-          <w:color w:val="1D1C1D"/>
-          <w:sz w:val="24"/>
-          <w:szCs w:val="24"/>
-          <w:shd w:val="clear" w:color="auto" w:fill="FFFFFF"/>
-        </w:rPr>
-        <w:t>media attention from the official outlets – importance (?)</w:t>
+      <w:proofErr w:type="gramStart"/>
+      <w:r>
+        <w:rPr>
+          <w:rFonts w:ascii="Georgia" w:hAnsi="Georgia" w:cs="Arial"/>
+          <w:color w:val="1D1C1D"/>
+          <w:sz w:val="24"/>
+          <w:szCs w:val="24"/>
+          <w:shd w:val="clear" w:color="auto" w:fill="FFFFFF"/>
+        </w:rPr>
+        <w:t>media</w:t>
+      </w:r>
+      <w:proofErr w:type="gramEnd"/>
+      <w:r>
+        <w:rPr>
+          <w:rFonts w:ascii="Georgia" w:hAnsi="Georgia" w:cs="Arial"/>
+          <w:color w:val="1D1C1D"/>
+          <w:sz w:val="24"/>
+          <w:szCs w:val="24"/>
+          <w:shd w:val="clear" w:color="auto" w:fill="FFFFFF"/>
+        </w:rPr>
+        <w:t xml:space="preserve"> attention from the official outlets – importance (?)</w:t>
       </w:r>
     </w:p>
     <w:p>
@@ -523,15 +537,27 @@
           <w:shd w:val="clear" w:color="auto" w:fill="FFFFFF"/>
         </w:rPr>
       </w:pPr>
-      <w:r>
-        <w:rPr>
-          <w:rFonts w:ascii="Georgia" w:hAnsi="Georgia" w:cs="Arial"/>
-          <w:color w:val="1D1C1D"/>
-          <w:sz w:val="24"/>
-          <w:szCs w:val="24"/>
-          <w:shd w:val="clear" w:color="auto" w:fill="FFFFFF"/>
-        </w:rPr>
-        <w:t>quality of governance (the ability to pay back loans and conduct business?)</w:t>
+      <w:proofErr w:type="gramStart"/>
+      <w:r>
+        <w:rPr>
+          <w:rFonts w:ascii="Georgia" w:hAnsi="Georgia" w:cs="Arial"/>
+          <w:color w:val="1D1C1D"/>
+          <w:sz w:val="24"/>
+          <w:szCs w:val="24"/>
+          <w:shd w:val="clear" w:color="auto" w:fill="FFFFFF"/>
+        </w:rPr>
+        <w:t>quality</w:t>
+      </w:r>
+      <w:proofErr w:type="gramEnd"/>
+      <w:r>
+        <w:rPr>
+          <w:rFonts w:ascii="Georgia" w:hAnsi="Georgia" w:cs="Arial"/>
+          <w:color w:val="1D1C1D"/>
+          <w:sz w:val="24"/>
+          <w:szCs w:val="24"/>
+          <w:shd w:val="clear" w:color="auto" w:fill="FFFFFF"/>
+        </w:rPr>
+        <w:t xml:space="preserve"> of governance (the ability to pay back loans and conduct business?)</w:t>
       </w:r>
     </w:p>
     <w:p>
@@ -706,17 +732,29 @@
           <w:szCs w:val="24"/>
           <w:shd w:val="clear" w:color="auto" w:fill="FFFFFF"/>
         </w:rPr>
-        <w:t>I</w:t>
-      </w:r>
-      <w:r>
-        <w:rPr>
-          <w:rFonts w:ascii="Georgia" w:hAnsi="Georgia" w:cs="Arial"/>
-          <w:color w:val="1D1C1D"/>
-          <w:sz w:val="24"/>
-          <w:szCs w:val="24"/>
-          <w:shd w:val="clear" w:color="auto" w:fill="FFFFFF"/>
-        </w:rPr>
-        <w:t>s China a rouge doner?</w:t>
+        <w:t xml:space="preserve">Is China a rouge </w:t>
+      </w:r>
+      <w:proofErr w:type="spellStart"/>
+      <w:r>
+        <w:rPr>
+          <w:rFonts w:ascii="Georgia" w:hAnsi="Georgia" w:cs="Arial"/>
+          <w:color w:val="1D1C1D"/>
+          <w:sz w:val="24"/>
+          <w:szCs w:val="24"/>
+          <w:shd w:val="clear" w:color="auto" w:fill="FFFFFF"/>
+        </w:rPr>
+        <w:t>doner</w:t>
+      </w:r>
+      <w:proofErr w:type="spellEnd"/>
+      <w:r>
+        <w:rPr>
+          <w:rFonts w:ascii="Georgia" w:hAnsi="Georgia" w:cs="Arial"/>
+          <w:color w:val="1D1C1D"/>
+          <w:sz w:val="24"/>
+          <w:szCs w:val="24"/>
+          <w:shd w:val="clear" w:color="auto" w:fill="FFFFFF"/>
+        </w:rPr>
+        <w:t>?</w:t>
       </w:r>
       <w:r>
         <w:rPr>
@@ -768,37 +806,7 @@
           <w:szCs w:val="24"/>
           <w:shd w:val="clear" w:color="auto" w:fill="FFFFFF"/>
         </w:rPr>
-        <w:t xml:space="preserve">Need-based: </w:t>
-      </w:r>
-      <w:r>
-        <w:rPr>
-          <w:rFonts w:ascii="Georgia" w:hAnsi="Georgia" w:cs="Arial"/>
-          <w:color w:val="1D1C1D"/>
-          <w:sz w:val="24"/>
-          <w:szCs w:val="24"/>
-          <w:shd w:val="clear" w:color="auto" w:fill="FFFFFF"/>
-        </w:rPr>
-        <w:t xml:space="preserve">loans and aids to countries in need of </w:t>
-      </w:r>
-      <w:r>
-        <w:rPr>
-          <w:rFonts w:ascii="Georgia" w:hAnsi="Georgia" w:cs="Arial"/>
-          <w:color w:val="1D1C1D"/>
-          <w:sz w:val="24"/>
-          <w:szCs w:val="24"/>
-          <w:shd w:val="clear" w:color="auto" w:fill="FFFFFF"/>
-        </w:rPr>
-        <w:t>infrastructure, education</w:t>
-      </w:r>
-      <w:r>
-        <w:rPr>
-          <w:rFonts w:ascii="Georgia" w:hAnsi="Georgia" w:cs="Arial"/>
-          <w:color w:val="1D1C1D"/>
-          <w:sz w:val="24"/>
-          <w:szCs w:val="24"/>
-          <w:shd w:val="clear" w:color="auto" w:fill="FFFFFF"/>
-        </w:rPr>
-        <w:t xml:space="preserve"> and so on</w:t>
+        <w:t>Need-based: loans and aids to countries in need of infrastructure, education and so on</w:t>
       </w:r>
     </w:p>
     <w:p>
@@ -890,17 +898,19 @@
       <w:pPr>
         <w:ind w:firstLine="720"/>
         <w:rPr>
+          <w:rFonts w:ascii="Georgia" w:hAnsi="Georgia" w:cs="Arial"/>
+          <w:color w:val="1D1C1D"/>
+          <w:sz w:val="24"/>
+          <w:szCs w:val="24"/>
+          <w:shd w:val="clear" w:color="auto" w:fill="FFFFFF"/>
+        </w:rPr>
+      </w:pPr>
+      <w:r>
+        <w:rPr>
           <w:rFonts w:ascii="Georgia" w:hAnsi="Georgia"/>
           <w:sz w:val="24"/>
           <w:szCs w:val="24"/>
         </w:rPr>
-      </w:pPr>
-      <w:r>
-        <w:rPr>
-          <w:rFonts w:ascii="Georgia" w:hAnsi="Georgia"/>
-          <w:sz w:val="24"/>
-          <w:szCs w:val="24"/>
-        </w:rPr>
         <w:t xml:space="preserve">Western critics often label China as a rogue donor, claiming that aids are bundled with resource-seeking interests to advance its economy, buy policy concessions and support authoritarian regimes. We need more empirical scrutiny to understand Chinese aid-spending patterns to infer the government’s intentions. </w:t>
       </w:r>
       <w:r>
@@ -911,17 +921,7 @@
           <w:szCs w:val="24"/>
           <w:shd w:val="clear" w:color="auto" w:fill="FFFFFF"/>
         </w:rPr>
-        <w:t>Why does China devote more aid to some countries but not others</w:t>
-      </w:r>
-      <w:r>
-        <w:rPr>
-          <w:rFonts w:ascii="Georgia" w:hAnsi="Georgia" w:cs="Arial"/>
-          <w:color w:val="1D1C1D"/>
-          <w:sz w:val="24"/>
-          <w:szCs w:val="24"/>
-          <w:shd w:val="clear" w:color="auto" w:fill="FFFFFF"/>
-        </w:rPr>
-        <w:t>? Are Chinese aids need-based or strategy-based? We bring in a novel perspective to understand what constitutes</w:t>
+        <w:t>Why does China devote more aid to some countries but not others? Are Chinese aids need-based or strategy-based? We bring in a novel perspective to understand what constitutes</w:t>
       </w:r>
       <w:r>
         <w:rPr>
@@ -1053,6 +1053,7 @@
         </w:rPr>
         <w:t xml:space="preserve">on </w:t>
       </w:r>
+      <w:proofErr w:type="spellStart"/>
       <w:r>
         <w:rPr>
           <w:rFonts w:ascii="Georgia" w:hAnsi="Georgia" w:cs="Arial"/>
@@ -1063,6 +1064,7 @@
         </w:rPr>
         <w:t>AidData</w:t>
       </w:r>
+      <w:proofErr w:type="spellEnd"/>
       <w:r>
         <w:rPr>
           <w:rFonts w:ascii="Georgia" w:hAnsi="Georgia" w:cs="Arial"/>
@@ -1145,6 +1147,428 @@
         </w:rPr>
         <w:t xml:space="preserve"> Our results suggest that Chinese aid allocation patterns do not set China apart from the traditional Western donors – closer friends get more aid.</w:t>
       </w:r>
+    </w:p>
+    <w:p>
+      <w:pPr>
+        <w:ind w:firstLine="720"/>
+        <w:rPr>
+          <w:rFonts w:ascii="Georgia" w:hAnsi="Georgia" w:cs="Arial"/>
+          <w:color w:val="1D1C1D"/>
+          <w:sz w:val="24"/>
+          <w:szCs w:val="24"/>
+          <w:shd w:val="clear" w:color="auto" w:fill="FFFFFF"/>
+        </w:rPr>
+      </w:pPr>
+      <w:r>
+        <w:rPr>
+          <w:rFonts w:ascii="Georgia" w:hAnsi="Georgia" w:cs="Arial"/>
+          <w:b/>
+          <w:color w:val="1D1C1D"/>
+          <w:sz w:val="24"/>
+          <w:szCs w:val="24"/>
+          <w:shd w:val="clear" w:color="auto" w:fill="FFFFFF"/>
+        </w:rPr>
+        <w:t>Updated (MW):</w:t>
+      </w:r>
+      <w:r>
+        <w:rPr>
+          <w:rFonts w:ascii="Georgia" w:hAnsi="Georgia" w:cs="Arial"/>
+          <w:color w:val="1D1C1D"/>
+          <w:sz w:val="24"/>
+          <w:szCs w:val="24"/>
+          <w:shd w:val="clear" w:color="auto" w:fill="FFFFFF"/>
+        </w:rPr>
+        <w:t xml:space="preserve"> </w:t>
+      </w:r>
+      <w:r>
+        <w:rPr>
+          <w:rFonts w:ascii="Georgia" w:hAnsi="Georgia" w:cs="Arial"/>
+          <w:color w:val="1D1C1D"/>
+          <w:sz w:val="24"/>
+          <w:szCs w:val="24"/>
+          <w:shd w:val="clear" w:color="auto" w:fill="FFFFFF"/>
+        </w:rPr>
+        <w:t>When and where are developing countries targets of China’s development finance? We bring a novel perspective to this issu</w:t>
+      </w:r>
+      <w:r>
+        <w:rPr>
+          <w:rFonts w:ascii="Georgia" w:hAnsi="Georgia" w:cs="Arial"/>
+          <w:color w:val="1D1C1D"/>
+          <w:sz w:val="24"/>
+          <w:szCs w:val="24"/>
+          <w:shd w:val="clear" w:color="auto" w:fill="FFFFFF"/>
+        </w:rPr>
+        <w:t>e by considering how Chinese media coverage targeted at foreign audiences</w:t>
+      </w:r>
+      <w:r>
+        <w:rPr>
+          <w:rFonts w:ascii="Georgia" w:hAnsi="Georgia" w:cs="Arial"/>
+          <w:color w:val="1D1C1D"/>
+          <w:sz w:val="24"/>
+          <w:szCs w:val="24"/>
+          <w:shd w:val="clear" w:color="auto" w:fill="FFFFFF"/>
+        </w:rPr>
+        <w:t xml:space="preserve"> of</w:t>
+      </w:r>
+      <w:r>
+        <w:rPr>
+          <w:rFonts w:ascii="Georgia" w:hAnsi="Georgia" w:cs="Arial"/>
+          <w:color w:val="1D1C1D"/>
+          <w:sz w:val="24"/>
+          <w:szCs w:val="24"/>
+          <w:shd w:val="clear" w:color="auto" w:fill="FFFFFF"/>
+        </w:rPr>
+        <w:t>, and diplomatic activities in, developing countries map to Chinese foreign aid giving.</w:t>
+      </w:r>
+      <w:r>
+        <w:rPr>
+          <w:rFonts w:ascii="Georgia" w:hAnsi="Georgia" w:cs="Arial"/>
+          <w:color w:val="1D1C1D"/>
+          <w:sz w:val="24"/>
+          <w:szCs w:val="24"/>
+          <w:shd w:val="clear" w:color="auto" w:fill="FFFFFF"/>
+        </w:rPr>
+        <w:t xml:space="preserve"> These measures capture two distinct but related aspects of China’s foreign policy: </w:t>
+      </w:r>
+      <w:r>
+        <w:rPr>
+          <w:rFonts w:ascii="Georgia" w:hAnsi="Georgia" w:cs="Arial"/>
+          <w:color w:val="1D1C1D"/>
+          <w:sz w:val="24"/>
+          <w:szCs w:val="24"/>
+          <w:shd w:val="clear" w:color="auto" w:fill="FFFFFF"/>
+        </w:rPr>
+        <w:t>status/legitimacy in the eyes of a foreign (predominantly Western) audience and south-south diplomacy. To the extent that China’s development finance complements these goals, we expect greater coverage of a developing country in a Chinese media outlet directed to foreign readers and greater bilateral diplomatic activity to correlate</w:t>
+      </w:r>
+      <w:bookmarkStart w:id="0" w:name="_GoBack"/>
+      <w:bookmarkEnd w:id="0"/>
+      <w:r>
+        <w:rPr>
+          <w:rFonts w:ascii="Georgia" w:hAnsi="Georgia" w:cs="Arial"/>
+          <w:color w:val="1D1C1D"/>
+          <w:sz w:val="24"/>
+          <w:szCs w:val="24"/>
+          <w:shd w:val="clear" w:color="auto" w:fill="FFFFFF"/>
+        </w:rPr>
+        <w:t xml:space="preserve"> with greater Chinese foreign aid.</w:t>
+      </w:r>
+      <w:r>
+        <w:rPr>
+          <w:rFonts w:ascii="Georgia" w:hAnsi="Georgia" w:cs="Arial"/>
+          <w:color w:val="1D1C1D"/>
+          <w:sz w:val="24"/>
+          <w:szCs w:val="24"/>
+          <w:shd w:val="clear" w:color="auto" w:fill="FFFFFF"/>
+        </w:rPr>
+        <w:t xml:space="preserve"> </w:t>
+      </w:r>
+      <w:r>
+        <w:rPr>
+          <w:rFonts w:ascii="Georgia" w:hAnsi="Georgia" w:cs="Arial"/>
+          <w:color w:val="1D1C1D"/>
+          <w:sz w:val="24"/>
+          <w:szCs w:val="24"/>
+          <w:shd w:val="clear" w:color="auto" w:fill="FFFFFF"/>
+        </w:rPr>
+        <w:t>To test this expectation w</w:t>
+      </w:r>
+      <w:r>
+        <w:rPr>
+          <w:rFonts w:ascii="Georgia" w:hAnsi="Georgia" w:cs="Arial"/>
+          <w:color w:val="1D1C1D"/>
+          <w:sz w:val="24"/>
+          <w:szCs w:val="24"/>
+          <w:shd w:val="clear" w:color="auto" w:fill="FFFFFF"/>
+        </w:rPr>
+        <w:t xml:space="preserve">e merge </w:t>
+      </w:r>
+      <w:proofErr w:type="spellStart"/>
+      <w:r>
+        <w:rPr>
+          <w:rFonts w:ascii="Georgia" w:hAnsi="Georgia" w:cs="Arial"/>
+          <w:color w:val="1D1C1D"/>
+          <w:sz w:val="24"/>
+          <w:szCs w:val="24"/>
+          <w:shd w:val="clear" w:color="auto" w:fill="FFFFFF"/>
+        </w:rPr>
+        <w:t>AidData’s</w:t>
+      </w:r>
+      <w:proofErr w:type="spellEnd"/>
+      <w:r>
+        <w:rPr>
+          <w:rFonts w:ascii="Georgia" w:hAnsi="Georgia" w:cs="Arial"/>
+          <w:color w:val="1D1C1D"/>
+          <w:sz w:val="24"/>
+          <w:szCs w:val="24"/>
+          <w:shd w:val="clear" w:color="auto" w:fill="FFFFFF"/>
+        </w:rPr>
+        <w:t xml:space="preserve"> Chinese development finance dataset with two newly available datasets: (1) </w:t>
+      </w:r>
+      <w:proofErr w:type="spellStart"/>
+      <w:r>
+        <w:rPr>
+          <w:rFonts w:ascii="Georgia" w:hAnsi="Georgia" w:cs="Arial"/>
+          <w:color w:val="1D1C1D"/>
+          <w:sz w:val="24"/>
+          <w:szCs w:val="24"/>
+          <w:shd w:val="clear" w:color="auto" w:fill="FFFFFF"/>
+        </w:rPr>
+        <w:t>AidData’s</w:t>
+      </w:r>
+      <w:proofErr w:type="spellEnd"/>
+      <w:r>
+        <w:rPr>
+          <w:rFonts w:ascii="Georgia" w:hAnsi="Georgia" w:cs="Arial"/>
+          <w:color w:val="1D1C1D"/>
+          <w:sz w:val="24"/>
+          <w:szCs w:val="24"/>
+          <w:shd w:val="clear" w:color="auto" w:fill="FFFFFF"/>
+        </w:rPr>
+        <w:t xml:space="preserve"> </w:t>
+      </w:r>
+      <w:r>
+        <w:rPr>
+          <w:rFonts w:ascii="Georgia" w:hAnsi="Georgia" w:cs="Arial"/>
+          <w:color w:val="1D1C1D"/>
+          <w:sz w:val="24"/>
+          <w:szCs w:val="24"/>
+          <w:shd w:val="clear" w:color="auto" w:fill="FFFFFF"/>
+        </w:rPr>
+        <w:t>compiled yearly counts of bilateral official diplomatic visits from China and</w:t>
+      </w:r>
+      <w:r>
+        <w:rPr>
+          <w:rFonts w:ascii="Georgia" w:hAnsi="Georgia" w:cs="Arial"/>
+          <w:color w:val="1D1C1D"/>
+          <w:sz w:val="24"/>
+          <w:szCs w:val="24"/>
+          <w:shd w:val="clear" w:color="auto" w:fill="FFFFFF"/>
+        </w:rPr>
+        <w:t xml:space="preserve"> </w:t>
+      </w:r>
+      <w:r>
+        <w:rPr>
+          <w:rFonts w:ascii="Georgia" w:hAnsi="Georgia" w:cs="Arial"/>
+          <w:color w:val="1D1C1D"/>
+          <w:sz w:val="24"/>
+          <w:szCs w:val="24"/>
+          <w:shd w:val="clear" w:color="auto" w:fill="FFFFFF"/>
+        </w:rPr>
+        <w:t xml:space="preserve">(2) </w:t>
+      </w:r>
+      <w:r>
+        <w:rPr>
+          <w:rFonts w:ascii="Georgia" w:hAnsi="Georgia" w:cs="Arial"/>
+          <w:color w:val="1D1C1D"/>
+          <w:sz w:val="24"/>
+          <w:szCs w:val="24"/>
+          <w:shd w:val="clear" w:color="auto" w:fill="FFFFFF"/>
+        </w:rPr>
+        <w:t xml:space="preserve">millions of </w:t>
+      </w:r>
+      <w:r>
+        <w:rPr>
+          <w:rFonts w:ascii="Georgia" w:hAnsi="Georgia" w:cs="Arial"/>
+          <w:color w:val="1D1C1D"/>
+          <w:sz w:val="24"/>
+          <w:szCs w:val="24"/>
+          <w:shd w:val="clear" w:color="auto" w:fill="FFFFFF"/>
+        </w:rPr>
+        <w:t xml:space="preserve">English edition </w:t>
+      </w:r>
+      <w:r>
+        <w:rPr>
+          <w:rFonts w:ascii="Georgia" w:hAnsi="Georgia" w:cs="Arial"/>
+          <w:i/>
+          <w:iCs/>
+          <w:color w:val="1D1C1D"/>
+          <w:sz w:val="24"/>
+          <w:szCs w:val="24"/>
+          <w:shd w:val="clear" w:color="auto" w:fill="FFFFFF"/>
+        </w:rPr>
+        <w:t>Xinhua</w:t>
+      </w:r>
+      <w:r>
+        <w:rPr>
+          <w:rFonts w:ascii="Georgia" w:hAnsi="Georgia" w:cs="Arial"/>
+          <w:color w:val="1D1C1D"/>
+          <w:sz w:val="24"/>
+          <w:szCs w:val="24"/>
+          <w:shd w:val="clear" w:color="auto" w:fill="FFFFFF"/>
+        </w:rPr>
+        <w:t xml:space="preserve"> news articles </w:t>
+      </w:r>
+      <w:r>
+        <w:rPr>
+          <w:rFonts w:ascii="Georgia" w:hAnsi="Georgia" w:cs="Arial"/>
+          <w:color w:val="1D1C1D"/>
+          <w:sz w:val="24"/>
+          <w:szCs w:val="24"/>
+          <w:shd w:val="clear" w:color="auto" w:fill="FFFFFF"/>
+        </w:rPr>
+        <w:t>from 2000 to 2014</w:t>
+      </w:r>
+      <w:r>
+        <w:rPr>
+          <w:rFonts w:ascii="Georgia" w:hAnsi="Georgia" w:cs="Arial"/>
+          <w:color w:val="1D1C1D"/>
+          <w:sz w:val="24"/>
+          <w:szCs w:val="24"/>
+          <w:shd w:val="clear" w:color="auto" w:fill="FFFFFF"/>
+        </w:rPr>
+        <w:t xml:space="preserve"> scraped by the Cline Center for Advanced Social Research. W</w:t>
+      </w:r>
+      <w:r>
+        <w:rPr>
+          <w:rFonts w:ascii="Georgia" w:hAnsi="Georgia" w:cs="Arial"/>
+          <w:color w:val="1D1C1D"/>
+          <w:sz w:val="24"/>
+          <w:szCs w:val="24"/>
+          <w:shd w:val="clear" w:color="auto" w:fill="FFFFFF"/>
+        </w:rPr>
+        <w:t>e find that</w:t>
+      </w:r>
+      <w:r>
+        <w:rPr>
+          <w:rFonts w:ascii="Georgia" w:hAnsi="Georgia" w:cs="Arial"/>
+          <w:color w:val="1D1C1D"/>
+          <w:sz w:val="24"/>
+          <w:szCs w:val="24"/>
+          <w:shd w:val="clear" w:color="auto" w:fill="FFFFFF"/>
+        </w:rPr>
+        <w:t xml:space="preserve"> greater</w:t>
+      </w:r>
+      <w:r>
+        <w:rPr>
+          <w:rFonts w:ascii="Georgia" w:hAnsi="Georgia" w:cs="Arial"/>
+          <w:color w:val="1D1C1D"/>
+          <w:sz w:val="24"/>
+          <w:szCs w:val="24"/>
+          <w:shd w:val="clear" w:color="auto" w:fill="FFFFFF"/>
+        </w:rPr>
+        <w:t xml:space="preserve"> media coverage</w:t>
+      </w:r>
+      <w:r>
+        <w:rPr>
+          <w:rFonts w:ascii="Georgia" w:hAnsi="Georgia" w:cs="Arial"/>
+          <w:color w:val="1D1C1D"/>
+          <w:sz w:val="24"/>
+          <w:szCs w:val="24"/>
+          <w:shd w:val="clear" w:color="auto" w:fill="FFFFFF"/>
+        </w:rPr>
+        <w:t xml:space="preserve"> of developing countries targeted at a foreign audience via the English version of </w:t>
+      </w:r>
+      <w:r>
+        <w:rPr>
+          <w:rFonts w:ascii="Georgia" w:hAnsi="Georgia" w:cs="Arial"/>
+          <w:i/>
+          <w:color w:val="1D1C1D"/>
+          <w:sz w:val="24"/>
+          <w:szCs w:val="24"/>
+          <w:shd w:val="clear" w:color="auto" w:fill="FFFFFF"/>
+        </w:rPr>
+        <w:t>Xinhua</w:t>
+      </w:r>
+      <w:r>
+        <w:rPr>
+          <w:rFonts w:ascii="Georgia" w:hAnsi="Georgia" w:cs="Arial"/>
+          <w:color w:val="1D1C1D"/>
+          <w:sz w:val="24"/>
+          <w:szCs w:val="24"/>
+          <w:shd w:val="clear" w:color="auto" w:fill="FFFFFF"/>
+        </w:rPr>
+        <w:t xml:space="preserve"> and</w:t>
+      </w:r>
+      <w:r>
+        <w:rPr>
+          <w:rFonts w:ascii="Georgia" w:hAnsi="Georgia" w:cs="Arial"/>
+          <w:color w:val="1D1C1D"/>
+          <w:sz w:val="24"/>
+          <w:szCs w:val="24"/>
+          <w:shd w:val="clear" w:color="auto" w:fill="FFFFFF"/>
+        </w:rPr>
+        <w:t xml:space="preserve"> the number of</w:t>
+      </w:r>
+      <w:r>
+        <w:rPr>
+          <w:rFonts w:ascii="Georgia" w:hAnsi="Georgia" w:cs="Arial"/>
+          <w:color w:val="1D1C1D"/>
+          <w:sz w:val="24"/>
+          <w:szCs w:val="24"/>
+          <w:shd w:val="clear" w:color="auto" w:fill="FFFFFF"/>
+        </w:rPr>
+        <w:t xml:space="preserve"> diplomatic visits</w:t>
+      </w:r>
+      <w:r>
+        <w:rPr>
+          <w:rFonts w:ascii="Georgia" w:hAnsi="Georgia" w:cs="Arial"/>
+          <w:color w:val="1D1C1D"/>
+          <w:sz w:val="24"/>
+          <w:szCs w:val="24"/>
+          <w:shd w:val="clear" w:color="auto" w:fill="FFFFFF"/>
+        </w:rPr>
+        <w:t xml:space="preserve"> to a developing country</w:t>
+      </w:r>
+      <w:r>
+        <w:rPr>
+          <w:rFonts w:ascii="Georgia" w:hAnsi="Georgia" w:cs="Arial"/>
+          <w:color w:val="1D1C1D"/>
+          <w:sz w:val="24"/>
+          <w:szCs w:val="24"/>
+          <w:shd w:val="clear" w:color="auto" w:fill="FFFFFF"/>
+        </w:rPr>
+        <w:t xml:space="preserve"> predict greater receipt of Chinese</w:t>
+      </w:r>
+      <w:r>
+        <w:rPr>
+          <w:rFonts w:ascii="Georgia" w:hAnsi="Georgia" w:cs="Arial"/>
+          <w:color w:val="1D1C1D"/>
+          <w:sz w:val="24"/>
+          <w:szCs w:val="24"/>
+          <w:shd w:val="clear" w:color="auto" w:fill="FFFFFF"/>
+        </w:rPr>
+        <w:t xml:space="preserve"> aid. Our res</w:t>
+      </w:r>
+      <w:r>
+        <w:rPr>
+          <w:rFonts w:ascii="Georgia" w:hAnsi="Georgia" w:cs="Arial"/>
+          <w:color w:val="1D1C1D"/>
+          <w:sz w:val="24"/>
+          <w:szCs w:val="24"/>
+          <w:shd w:val="clear" w:color="auto" w:fill="FFFFFF"/>
+        </w:rPr>
+        <w:t>ults support the view</w:t>
+      </w:r>
+      <w:r>
+        <w:rPr>
+          <w:rFonts w:ascii="Georgia" w:hAnsi="Georgia" w:cs="Arial"/>
+          <w:color w:val="1D1C1D"/>
+          <w:sz w:val="24"/>
+          <w:szCs w:val="24"/>
+          <w:shd w:val="clear" w:color="auto" w:fill="FFFFFF"/>
+        </w:rPr>
+        <w:t xml:space="preserve"> that Chinese aid allocation patterns</w:t>
+      </w:r>
+      <w:r>
+        <w:rPr>
+          <w:rFonts w:ascii="Georgia" w:hAnsi="Georgia" w:cs="Arial"/>
+          <w:color w:val="1D1C1D"/>
+          <w:sz w:val="24"/>
+          <w:szCs w:val="24"/>
+          <w:shd w:val="clear" w:color="auto" w:fill="FFFFFF"/>
+        </w:rPr>
+        <w:t xml:space="preserve"> align with China’s broader diplomacy and legitimacy seeking objectives on the world stage.</w:t>
+      </w:r>
+    </w:p>
+    <w:p>
+      <w:pPr>
+        <w:ind w:firstLine="720"/>
+        <w:rPr>
+          <w:rFonts w:ascii="Georgia" w:hAnsi="Georgia"/>
+          <w:sz w:val="24"/>
+          <w:szCs w:val="24"/>
+        </w:rPr>
+      </w:pPr>
     </w:p>
     <w:sectPr>
       <w:pgSz w:w="12240" w:h="15840"/>
@@ -1157,7 +1581,7 @@
 </file>
 
 <file path=word/numbering.xml><?xml version="1.0" encoding="utf-8"?>
-<w:numbering xmlns:wpc="http://schemas.microsoft.com/office/word/2010/wordprocessingCanvas" xmlns:cx="http://schemas.microsoft.com/office/drawing/2014/chartex" xmlns:cx1="http://schemas.microsoft.com/office/drawing/2015/9/8/chartex" xmlns:cx2="http://schemas.microsoft.com/office/drawing/2015/10/21/chartex" xmlns:cx3="http://schemas.microsoft.com/office/drawing/2016/5/9/chartex" xmlns:cx4="http://schemas.microsoft.com/office/drawing/2016/5/10/chartex" xmlns:cx5="http://schemas.microsoft.com/office/drawing/2016/5/11/chartex" xmlns:cx6="http://schemas.microsoft.com/office/drawing/2016/5/12/chartex" xmlns:cx7="http://schemas.microsoft.com/office/drawing/2016/5/13/chartex" xmlns:cx8="http://schemas.microsoft.com/office/drawing/2016/5/14/chartex" xmlns:mc="http://schemas.openxmlformats.org/markup-compatibility/2006" xmlns:aink="http://schemas.microsoft.com/office/drawing/2016/ink" xmlns:am3d="http://schemas.microsoft.com/office/drawing/2017/model3d" xmlns:o="urn:schemas-microsoft-com:office:office" xmlns:r="http://schemas.openxmlformats.org/officeDocument/2006/relationships" xmlns:m="http://schemas.openxmlformats.org/officeDocument/2006/math" xmlns:v="urn:schemas-microsoft-com:vml" xmlns:wp14="http://schemas.microsoft.com/office/word/2010/wordprocessingDrawing" xmlns:wp="http://schemas.openxmlformats.org/drawingml/2006/wordprocessingDrawing" xmlns:w10="urn:schemas-microsoft-com:office:word" xmlns:w="http://schemas.openxmlformats.org/wordprocessingml/2006/main" xmlns:w14="http://schemas.microsoft.com/office/word/2010/wordml" xmlns:w15="http://schemas.microsoft.com/office/word/2012/wordml" xmlns:w16cex="http://schemas.microsoft.com/office/word/2018/wordml/cex" xmlns:w16cid="http://schemas.microsoft.com/office/word/2016/wordml/cid" xmlns:w16="http://schemas.microsoft.com/office/word/2018/wordml" xmlns:w16sdtdh="http://schemas.microsoft.com/office/word/2020/wordml/sdtdatahash" xmlns:w16se="http://schemas.microsoft.com/office/word/2015/wordml/symex" xmlns:wpg="http://schemas.microsoft.com/office/word/2010/wordprocessingGroup" xmlns:wpi="http://schemas.microsoft.com/office/word/2010/wordprocessingInk" xmlns:wne="http://schemas.microsoft.com/office/word/2006/wordml" xmlns:wps="http://schemas.microsoft.com/office/word/2010/wordprocessingShape" mc:Ignorable="w14 w15 w16se w16cid w16 w16cex w16sdtdh wp14">
+<w:numbering xmlns:wpc="http://schemas.microsoft.com/office/word/2010/wordprocessingCanvas" xmlns:mc="http://schemas.openxmlformats.org/markup-compatibility/2006" xmlns:o="urn:schemas-microsoft-com:office:office" xmlns:r="http://schemas.openxmlformats.org/officeDocument/2006/relationships" xmlns:m="http://schemas.openxmlformats.org/officeDocument/2006/math" xmlns:v="urn:schemas-microsoft-com:vml" xmlns:wp14="http://schemas.microsoft.com/office/word/2010/wordprocessingDrawing" xmlns:wp="http://schemas.openxmlformats.org/drawingml/2006/wordprocessingDrawing" xmlns:w10="urn:schemas-microsoft-com:office:word" xmlns:w="http://schemas.openxmlformats.org/wordprocessingml/2006/main" xmlns:w14="http://schemas.microsoft.com/office/word/2010/wordml" xmlns:w15="http://schemas.microsoft.com/office/word/2012/wordml" xmlns:wpg="http://schemas.microsoft.com/office/word/2010/wordprocessingGroup" xmlns:wpi="http://schemas.microsoft.com/office/word/2010/wordprocessingInk" xmlns:wne="http://schemas.microsoft.com/office/word/2006/wordml" xmlns:wps="http://schemas.microsoft.com/office/word/2010/wordprocessingShape" mc:Ignorable="w14 w15 wp14">
   <w:abstractNum w:abstractNumId="0" w15:restartNumberingAfterBreak="0">
     <w:nsid w:val="02EF2DFA"/>
     <w:multiLevelType w:val="hybridMultilevel"/>
@@ -1277,7 +1701,7 @@
 </file>
 
 <file path=word/styles.xml><?xml version="1.0" encoding="utf-8"?>
-<w:styles xmlns:mc="http://schemas.openxmlformats.org/markup-compatibility/2006" xmlns:r="http://schemas.openxmlformats.org/officeDocument/2006/relationships" xmlns:w="http://schemas.openxmlformats.org/wordprocessingml/2006/main" xmlns:w14="http://schemas.microsoft.com/office/word/2010/wordml" xmlns:w15="http://schemas.microsoft.com/office/word/2012/wordml" xmlns:w16cex="http://schemas.microsoft.com/office/word/2018/wordml/cex" xmlns:w16cid="http://schemas.microsoft.com/office/word/2016/wordml/cid" xmlns:w16="http://schemas.microsoft.com/office/word/2018/wordml" xmlns:w16sdtdh="http://schemas.microsoft.com/office/word/2020/wordml/sdtdatahash" xmlns:w16se="http://schemas.microsoft.com/office/word/2015/wordml/symex" mc:Ignorable="w14 w15 w16se w16cid w16 w16cex w16sdtdh">
+<w:styles xmlns:mc="http://schemas.openxmlformats.org/markup-compatibility/2006" xmlns:r="http://schemas.openxmlformats.org/officeDocument/2006/relationships" xmlns:w="http://schemas.openxmlformats.org/wordprocessingml/2006/main" xmlns:w14="http://schemas.microsoft.com/office/word/2010/wordml" xmlns:w15="http://schemas.microsoft.com/office/word/2012/wordml" mc:Ignorable="w14 w15">
   <w:docDefaults>
     <w:rPrDefault>
       <w:rPr>
@@ -1293,7 +1717,7 @@
       </w:pPr>
     </w:pPrDefault>
   </w:docDefaults>
-  <w:latentStyles w:defLockedState="0" w:defUIPriority="99" w:defSemiHidden="0" w:defUnhideWhenUsed="0" w:defQFormat="0" w:count="376">
+  <w:latentStyles w:defLockedState="0" w:defUIPriority="99" w:defSemiHidden="0" w:defUnhideWhenUsed="0" w:defQFormat="0" w:count="371">
     <w:lsdException w:name="Normal" w:uiPriority="0" w:qFormat="1"/>
     <w:lsdException w:name="heading 1" w:uiPriority="9" w:qFormat="1"/>
     <w:lsdException w:name="heading 2" w:semiHidden="1" w:uiPriority="9" w:unhideWhenUsed="1" w:qFormat="1"/>
@@ -1399,6 +1823,7 @@
     <w:lsdException w:name="HTML Sample" w:semiHidden="1" w:unhideWhenUsed="1"/>
     <w:lsdException w:name="HTML Typewriter" w:semiHidden="1" w:unhideWhenUsed="1"/>
     <w:lsdException w:name="HTML Variable" w:semiHidden="1" w:unhideWhenUsed="1"/>
+    <w:lsdException w:name="Normal Table" w:semiHidden="1" w:unhideWhenUsed="1"/>
     <w:lsdException w:name="annotation subject" w:semiHidden="1" w:unhideWhenUsed="1"/>
     <w:lsdException w:name="No List" w:semiHidden="1" w:unhideWhenUsed="1"/>
     <w:lsdException w:name="Outline List 1" w:semiHidden="1" w:unhideWhenUsed="1"/>
@@ -1445,8 +1870,10 @@
     <w:lsdException w:name="Table Subtle 2" w:semiHidden="1" w:unhideWhenUsed="1"/>
     <w:lsdException w:name="Table Web 1" w:semiHidden="1" w:unhideWhenUsed="1"/>
     <w:lsdException w:name="Table Web 2" w:semiHidden="1" w:unhideWhenUsed="1"/>
+    <w:lsdException w:name="Table Web 3" w:semiHidden="1" w:unhideWhenUsed="1"/>
     <w:lsdException w:name="Balloon Text" w:semiHidden="1" w:unhideWhenUsed="1"/>
     <w:lsdException w:name="Table Grid" w:uiPriority="39"/>
+    <w:lsdException w:name="Table Theme" w:semiHidden="1" w:unhideWhenUsed="1"/>
     <w:lsdException w:name="Placeholder Text" w:semiHidden="1"/>
     <w:lsdException w:name="No Spacing" w:uiPriority="1" w:qFormat="1"/>
     <w:lsdException w:name="Light Shading" w:uiPriority="60"/>
@@ -1662,11 +2089,6 @@
     <w:lsdException w:name="List Table 5 Dark Accent 6" w:uiPriority="50"/>
     <w:lsdException w:name="List Table 6 Colorful Accent 6" w:uiPriority="51"/>
     <w:lsdException w:name="List Table 7 Colorful Accent 6" w:uiPriority="52"/>
-    <w:lsdException w:name="Mention" w:semiHidden="1" w:unhideWhenUsed="1"/>
-    <w:lsdException w:name="Smart Hyperlink" w:semiHidden="1" w:unhideWhenUsed="1"/>
-    <w:lsdException w:name="Hashtag" w:semiHidden="1" w:unhideWhenUsed="1"/>
-    <w:lsdException w:name="Unresolved Mention" w:semiHidden="1" w:unhideWhenUsed="1"/>
-    <w:lsdException w:name="Smart Link" w:semiHidden="1" w:unhideWhenUsed="1"/>
   </w:latentStyles>
   <w:style w:type="paragraph" w:default="1" w:styleId="Normal">
     <w:name w:val="Normal"/>

--- a/04_paper/Abstract draft_dueFeb1.docx
+++ b/04_paper/Abstract draft_dueFeb1.docx
@@ -62,29 +62,7 @@
           <w:szCs w:val="24"/>
           <w:shd w:val="clear" w:color="auto" w:fill="FFFFFF"/>
         </w:rPr>
-        <w:t>RQ rephrased: Where does China concentrate on building its soft power? [</w:t>
-      </w:r>
-      <w:proofErr w:type="gramStart"/>
-      <w:r>
-        <w:rPr>
-          <w:rFonts w:ascii="Georgia" w:hAnsi="Georgia" w:cs="Arial"/>
-          <w:color w:val="1D1C1D"/>
-          <w:sz w:val="24"/>
-          <w:szCs w:val="24"/>
-          <w:shd w:val="clear" w:color="auto" w:fill="FFFFFF"/>
-        </w:rPr>
-        <w:t>outreach</w:t>
-      </w:r>
-      <w:proofErr w:type="gramEnd"/>
-      <w:r>
-        <w:rPr>
-          <w:rFonts w:ascii="Georgia" w:hAnsi="Georgia" w:cs="Arial"/>
-          <w:color w:val="1D1C1D"/>
-          <w:sz w:val="24"/>
-          <w:szCs w:val="24"/>
-          <w:shd w:val="clear" w:color="auto" w:fill="FFFFFF"/>
-        </w:rPr>
-        <w:t>]</w:t>
+        <w:t>RQ rephrased: Where does China concentrate on building its soft power? [outreach]</w:t>
       </w:r>
     </w:p>
     <w:p>
@@ -185,27 +163,15 @@
           <w:shd w:val="clear" w:color="auto" w:fill="FFFFFF"/>
         </w:rPr>
       </w:pPr>
-      <w:proofErr w:type="gramStart"/>
-      <w:r>
-        <w:rPr>
-          <w:rFonts w:ascii="Georgia" w:hAnsi="Georgia" w:cs="Arial"/>
-          <w:color w:val="1D1C1D"/>
-          <w:sz w:val="24"/>
-          <w:szCs w:val="24"/>
-          <w:shd w:val="clear" w:color="auto" w:fill="FFFFFF"/>
-        </w:rPr>
-        <w:t>media</w:t>
-      </w:r>
-      <w:proofErr w:type="gramEnd"/>
-      <w:r>
-        <w:rPr>
-          <w:rFonts w:ascii="Georgia" w:hAnsi="Georgia" w:cs="Arial"/>
-          <w:color w:val="1D1C1D"/>
-          <w:sz w:val="24"/>
-          <w:szCs w:val="24"/>
-          <w:shd w:val="clear" w:color="auto" w:fill="FFFFFF"/>
-        </w:rPr>
-        <w:t xml:space="preserve"> attention from the official outlets – importance (?)</w:t>
+      <w:r>
+        <w:rPr>
+          <w:rFonts w:ascii="Georgia" w:hAnsi="Georgia" w:cs="Arial"/>
+          <w:color w:val="1D1C1D"/>
+          <w:sz w:val="24"/>
+          <w:szCs w:val="24"/>
+          <w:shd w:val="clear" w:color="auto" w:fill="FFFFFF"/>
+        </w:rPr>
+        <w:t>media attention from the official outlets – importance (?)</w:t>
       </w:r>
     </w:p>
     <w:p>
@@ -537,27 +503,15 @@
           <w:shd w:val="clear" w:color="auto" w:fill="FFFFFF"/>
         </w:rPr>
       </w:pPr>
-      <w:proofErr w:type="gramStart"/>
-      <w:r>
-        <w:rPr>
-          <w:rFonts w:ascii="Georgia" w:hAnsi="Georgia" w:cs="Arial"/>
-          <w:color w:val="1D1C1D"/>
-          <w:sz w:val="24"/>
-          <w:szCs w:val="24"/>
-          <w:shd w:val="clear" w:color="auto" w:fill="FFFFFF"/>
-        </w:rPr>
-        <w:t>quality</w:t>
-      </w:r>
-      <w:proofErr w:type="gramEnd"/>
-      <w:r>
-        <w:rPr>
-          <w:rFonts w:ascii="Georgia" w:hAnsi="Georgia" w:cs="Arial"/>
-          <w:color w:val="1D1C1D"/>
-          <w:sz w:val="24"/>
-          <w:szCs w:val="24"/>
-          <w:shd w:val="clear" w:color="auto" w:fill="FFFFFF"/>
-        </w:rPr>
-        <w:t xml:space="preserve"> of governance (the ability to pay back loans and conduct business?)</w:t>
+      <w:r>
+        <w:rPr>
+          <w:rFonts w:ascii="Georgia" w:hAnsi="Georgia" w:cs="Arial"/>
+          <w:color w:val="1D1C1D"/>
+          <w:sz w:val="24"/>
+          <w:szCs w:val="24"/>
+          <w:shd w:val="clear" w:color="auto" w:fill="FFFFFF"/>
+        </w:rPr>
+        <w:t>quality of governance (the ability to pay back loans and conduct business?)</w:t>
       </w:r>
     </w:p>
     <w:p>
@@ -732,29 +686,7 @@
           <w:szCs w:val="24"/>
           <w:shd w:val="clear" w:color="auto" w:fill="FFFFFF"/>
         </w:rPr>
-        <w:t xml:space="preserve">Is China a rouge </w:t>
-      </w:r>
-      <w:proofErr w:type="spellStart"/>
-      <w:r>
-        <w:rPr>
-          <w:rFonts w:ascii="Georgia" w:hAnsi="Georgia" w:cs="Arial"/>
-          <w:color w:val="1D1C1D"/>
-          <w:sz w:val="24"/>
-          <w:szCs w:val="24"/>
-          <w:shd w:val="clear" w:color="auto" w:fill="FFFFFF"/>
-        </w:rPr>
-        <w:t>doner</w:t>
-      </w:r>
-      <w:proofErr w:type="spellEnd"/>
-      <w:r>
-        <w:rPr>
-          <w:rFonts w:ascii="Georgia" w:hAnsi="Georgia" w:cs="Arial"/>
-          <w:color w:val="1D1C1D"/>
-          <w:sz w:val="24"/>
-          <w:szCs w:val="24"/>
-          <w:shd w:val="clear" w:color="auto" w:fill="FFFFFF"/>
-        </w:rPr>
-        <w:t>?</w:t>
+        <w:t>Is China a rouge doner?</w:t>
       </w:r>
       <w:r>
         <w:rPr>
@@ -1053,27 +985,15 @@
         </w:rPr>
         <w:t xml:space="preserve">on </w:t>
       </w:r>
-      <w:proofErr w:type="spellStart"/>
-      <w:r>
-        <w:rPr>
-          <w:rFonts w:ascii="Georgia" w:hAnsi="Georgia" w:cs="Arial"/>
-          <w:color w:val="1D1C1D"/>
-          <w:sz w:val="24"/>
-          <w:szCs w:val="24"/>
-          <w:shd w:val="clear" w:color="auto" w:fill="FFFFFF"/>
-        </w:rPr>
-        <w:t>AidData</w:t>
-      </w:r>
-      <w:proofErr w:type="spellEnd"/>
-      <w:r>
-        <w:rPr>
-          <w:rFonts w:ascii="Georgia" w:hAnsi="Georgia" w:cs="Arial"/>
-          <w:color w:val="1D1C1D"/>
-          <w:sz w:val="24"/>
-          <w:szCs w:val="24"/>
-          <w:shd w:val="clear" w:color="auto" w:fill="FFFFFF"/>
-        </w:rPr>
-        <w:t xml:space="preserve">, coupled with </w:t>
+      <w:r>
+        <w:rPr>
+          <w:rFonts w:ascii="Georgia" w:hAnsi="Georgia" w:cs="Arial"/>
+          <w:color w:val="1D1C1D"/>
+          <w:sz w:val="24"/>
+          <w:szCs w:val="24"/>
+          <w:shd w:val="clear" w:color="auto" w:fill="FFFFFF"/>
+        </w:rPr>
+        <w:t xml:space="preserve">AidData, coupled with </w:t>
       </w:r>
       <w:r>
         <w:rPr>
@@ -1198,47 +1118,350 @@
           <w:szCs w:val="24"/>
           <w:shd w:val="clear" w:color="auto" w:fill="FFFFFF"/>
         </w:rPr>
-        <w:t>e by considering how Chinese media coverage targeted at foreign audiences</w:t>
-      </w:r>
-      <w:r>
-        <w:rPr>
-          <w:rFonts w:ascii="Georgia" w:hAnsi="Georgia" w:cs="Arial"/>
-          <w:color w:val="1D1C1D"/>
-          <w:sz w:val="24"/>
-          <w:szCs w:val="24"/>
-          <w:shd w:val="clear" w:color="auto" w:fill="FFFFFF"/>
-        </w:rPr>
-        <w:t xml:space="preserve"> of</w:t>
-      </w:r>
-      <w:r>
-        <w:rPr>
-          <w:rFonts w:ascii="Georgia" w:hAnsi="Georgia" w:cs="Arial"/>
-          <w:color w:val="1D1C1D"/>
-          <w:sz w:val="24"/>
-          <w:szCs w:val="24"/>
-          <w:shd w:val="clear" w:color="auto" w:fill="FFFFFF"/>
-        </w:rPr>
-        <w:t>, and diplomatic activities in, developing countries map to Chinese foreign aid giving.</w:t>
-      </w:r>
-      <w:r>
-        <w:rPr>
-          <w:rFonts w:ascii="Georgia" w:hAnsi="Georgia" w:cs="Arial"/>
-          <w:color w:val="1D1C1D"/>
-          <w:sz w:val="24"/>
-          <w:szCs w:val="24"/>
-          <w:shd w:val="clear" w:color="auto" w:fill="FFFFFF"/>
-        </w:rPr>
-        <w:t xml:space="preserve"> These measures capture two distinct but related aspects of China’s foreign policy: </w:t>
-      </w:r>
-      <w:r>
-        <w:rPr>
-          <w:rFonts w:ascii="Georgia" w:hAnsi="Georgia" w:cs="Arial"/>
-          <w:color w:val="1D1C1D"/>
-          <w:sz w:val="24"/>
-          <w:szCs w:val="24"/>
-          <w:shd w:val="clear" w:color="auto" w:fill="FFFFFF"/>
-        </w:rPr>
-        <w:t>status/legitimacy in the eyes of a foreign (predominantly Western) audience and south-south diplomacy. To the extent that China’s development finance complements these goals, we expect greater coverage of a developing country in a Chinese media outlet directed to foreign readers and greater bilateral diplomatic activity to correlate</w:t>
+        <w:t>e by considering</w:t>
+      </w:r>
+      <w:r>
+        <w:rPr>
+          <w:rFonts w:ascii="Georgia" w:hAnsi="Georgia" w:cs="Arial"/>
+          <w:color w:val="1D1C1D"/>
+          <w:sz w:val="24"/>
+          <w:szCs w:val="24"/>
+          <w:shd w:val="clear" w:color="auto" w:fill="FFFFFF"/>
+        </w:rPr>
+        <w:t xml:space="preserve"> Chinese media coverage</w:t>
+      </w:r>
+      <w:r>
+        <w:rPr>
+          <w:rFonts w:ascii="Georgia" w:hAnsi="Georgia" w:cs="Arial"/>
+          <w:color w:val="1D1C1D"/>
+          <w:sz w:val="24"/>
+          <w:szCs w:val="24"/>
+          <w:shd w:val="clear" w:color="auto" w:fill="FFFFFF"/>
+        </w:rPr>
+        <w:t xml:space="preserve"> of developing countries intended for</w:t>
+      </w:r>
+      <w:r>
+        <w:rPr>
+          <w:rFonts w:ascii="Georgia" w:hAnsi="Georgia" w:cs="Arial"/>
+          <w:color w:val="1D1C1D"/>
+          <w:sz w:val="24"/>
+          <w:szCs w:val="24"/>
+          <w:shd w:val="clear" w:color="auto" w:fill="FFFFFF"/>
+        </w:rPr>
+        <w:t xml:space="preserve"> foreign audiences</w:t>
+      </w:r>
+      <w:r>
+        <w:rPr>
+          <w:rFonts w:ascii="Georgia" w:hAnsi="Georgia" w:cs="Arial"/>
+          <w:color w:val="1D1C1D"/>
+          <w:sz w:val="24"/>
+          <w:szCs w:val="24"/>
+          <w:shd w:val="clear" w:color="auto" w:fill="FFFFFF"/>
+        </w:rPr>
+        <w:t xml:space="preserve"> and China’s</w:t>
+      </w:r>
+      <w:r>
+        <w:rPr>
+          <w:rFonts w:ascii="Georgia" w:hAnsi="Georgia" w:cs="Arial"/>
+          <w:color w:val="1D1C1D"/>
+          <w:sz w:val="24"/>
+          <w:szCs w:val="24"/>
+          <w:shd w:val="clear" w:color="auto" w:fill="FFFFFF"/>
+        </w:rPr>
+        <w:t xml:space="preserve"> </w:t>
+      </w:r>
+      <w:r>
+        <w:rPr>
+          <w:rFonts w:ascii="Georgia" w:hAnsi="Georgia" w:cs="Arial"/>
+          <w:color w:val="1D1C1D"/>
+          <w:sz w:val="24"/>
+          <w:szCs w:val="24"/>
+          <w:shd w:val="clear" w:color="auto" w:fill="FFFFFF"/>
+        </w:rPr>
+        <w:t xml:space="preserve">bilateral diplomatic activities. </w:t>
+      </w:r>
+      <w:r>
+        <w:rPr>
+          <w:rFonts w:ascii="Georgia" w:hAnsi="Georgia" w:cs="Arial"/>
+          <w:color w:val="1D1C1D"/>
+          <w:sz w:val="24"/>
+          <w:szCs w:val="24"/>
+          <w:shd w:val="clear" w:color="auto" w:fill="FFFFFF"/>
+        </w:rPr>
+        <w:t xml:space="preserve">These measures capture two distinct but related aspects of China’s foreign policy: </w:t>
+      </w:r>
+      <w:r>
+        <w:rPr>
+          <w:rFonts w:ascii="Georgia" w:hAnsi="Georgia" w:cs="Arial"/>
+          <w:color w:val="1D1C1D"/>
+          <w:sz w:val="24"/>
+          <w:szCs w:val="24"/>
+          <w:shd w:val="clear" w:color="auto" w:fill="FFFFFF"/>
+        </w:rPr>
+        <w:t>status/legitimacy in the eyes of a foreign (predominantly Western) audience and south-south diplomacy. To the extent that China’s development finance complements these goals, we expect greater coverage of a developing country in a Chinese media outlet directed to foreign readers and greater bilateral diplomatic activity to correlate with greater Chinese foreign aid</w:t>
+      </w:r>
+      <w:r>
+        <w:rPr>
+          <w:rFonts w:ascii="Georgia" w:hAnsi="Georgia" w:cs="Arial"/>
+          <w:color w:val="1D1C1D"/>
+          <w:sz w:val="24"/>
+          <w:szCs w:val="24"/>
+          <w:shd w:val="clear" w:color="auto" w:fill="FFFFFF"/>
+        </w:rPr>
+        <w:t xml:space="preserve"> giving</w:t>
+      </w:r>
+      <w:r>
+        <w:rPr>
+          <w:rFonts w:ascii="Georgia" w:hAnsi="Georgia" w:cs="Arial"/>
+          <w:color w:val="1D1C1D"/>
+          <w:sz w:val="24"/>
+          <w:szCs w:val="24"/>
+          <w:shd w:val="clear" w:color="auto" w:fill="FFFFFF"/>
+        </w:rPr>
+        <w:t>.</w:t>
+      </w:r>
+      <w:r>
+        <w:rPr>
+          <w:rFonts w:ascii="Georgia" w:hAnsi="Georgia" w:cs="Arial"/>
+          <w:color w:val="1D1C1D"/>
+          <w:sz w:val="24"/>
+          <w:szCs w:val="24"/>
+          <w:shd w:val="clear" w:color="auto" w:fill="FFFFFF"/>
+        </w:rPr>
+        <w:t xml:space="preserve"> </w:t>
+      </w:r>
+      <w:r>
+        <w:rPr>
+          <w:rFonts w:ascii="Georgia" w:hAnsi="Georgia" w:cs="Arial"/>
+          <w:color w:val="1D1C1D"/>
+          <w:sz w:val="24"/>
+          <w:szCs w:val="24"/>
+          <w:shd w:val="clear" w:color="auto" w:fill="FFFFFF"/>
+        </w:rPr>
+        <w:t>To test this expectation w</w:t>
+      </w:r>
+      <w:r>
+        <w:rPr>
+          <w:rFonts w:ascii="Georgia" w:hAnsi="Georgia" w:cs="Arial"/>
+          <w:color w:val="1D1C1D"/>
+          <w:sz w:val="24"/>
+          <w:szCs w:val="24"/>
+          <w:shd w:val="clear" w:color="auto" w:fill="FFFFFF"/>
+        </w:rPr>
+        <w:t>e merge AidData’s Chinese development finance dataset with two newly available datasets: (1) AidData’s</w:t>
+      </w:r>
+      <w:r>
+        <w:rPr>
+          <w:rFonts w:ascii="Georgia" w:hAnsi="Georgia" w:cs="Arial"/>
+          <w:color w:val="1D1C1D"/>
+          <w:sz w:val="24"/>
+          <w:szCs w:val="24"/>
+          <w:shd w:val="clear" w:color="auto" w:fill="FFFFFF"/>
+        </w:rPr>
+        <w:t xml:space="preserve"> </w:t>
+      </w:r>
+      <w:r>
+        <w:rPr>
+          <w:rFonts w:ascii="Georgia" w:hAnsi="Georgia" w:cs="Arial"/>
+          <w:color w:val="1D1C1D"/>
+          <w:sz w:val="24"/>
+          <w:szCs w:val="24"/>
+          <w:shd w:val="clear" w:color="auto" w:fill="FFFFFF"/>
+        </w:rPr>
+        <w:t>compiled yearly counts of bilateral official diplomatic visits from China and</w:t>
+      </w:r>
+      <w:r>
+        <w:rPr>
+          <w:rFonts w:ascii="Georgia" w:hAnsi="Georgia" w:cs="Arial"/>
+          <w:color w:val="1D1C1D"/>
+          <w:sz w:val="24"/>
+          <w:szCs w:val="24"/>
+          <w:shd w:val="clear" w:color="auto" w:fill="FFFFFF"/>
+        </w:rPr>
+        <w:t xml:space="preserve"> </w:t>
+      </w:r>
+      <w:r>
+        <w:rPr>
+          <w:rFonts w:ascii="Georgia" w:hAnsi="Georgia" w:cs="Arial"/>
+          <w:color w:val="1D1C1D"/>
+          <w:sz w:val="24"/>
+          <w:szCs w:val="24"/>
+          <w:shd w:val="clear" w:color="auto" w:fill="FFFFFF"/>
+        </w:rPr>
+        <w:t xml:space="preserve">(2) </w:t>
+      </w:r>
+      <w:r>
+        <w:rPr>
+          <w:rFonts w:ascii="Georgia" w:hAnsi="Georgia" w:cs="Arial"/>
+          <w:color w:val="1D1C1D"/>
+          <w:sz w:val="24"/>
+          <w:szCs w:val="24"/>
+          <w:shd w:val="clear" w:color="auto" w:fill="FFFFFF"/>
+        </w:rPr>
+        <w:t xml:space="preserve">millions of </w:t>
+      </w:r>
+      <w:r>
+        <w:rPr>
+          <w:rFonts w:ascii="Georgia" w:hAnsi="Georgia" w:cs="Arial"/>
+          <w:color w:val="1D1C1D"/>
+          <w:sz w:val="24"/>
+          <w:szCs w:val="24"/>
+          <w:shd w:val="clear" w:color="auto" w:fill="FFFFFF"/>
+        </w:rPr>
+        <w:t xml:space="preserve">English edition </w:t>
+      </w:r>
+      <w:r>
+        <w:rPr>
+          <w:rFonts w:ascii="Georgia" w:hAnsi="Georgia" w:cs="Arial"/>
+          <w:i/>
+          <w:iCs/>
+          <w:color w:val="1D1C1D"/>
+          <w:sz w:val="24"/>
+          <w:szCs w:val="24"/>
+          <w:shd w:val="clear" w:color="auto" w:fill="FFFFFF"/>
+        </w:rPr>
+        <w:t>Xinhua</w:t>
+      </w:r>
+      <w:r>
+        <w:rPr>
+          <w:rFonts w:ascii="Georgia" w:hAnsi="Georgia" w:cs="Arial"/>
+          <w:color w:val="1D1C1D"/>
+          <w:sz w:val="24"/>
+          <w:szCs w:val="24"/>
+          <w:shd w:val="clear" w:color="auto" w:fill="FFFFFF"/>
+        </w:rPr>
+        <w:t xml:space="preserve"> news articles </w:t>
+      </w:r>
+      <w:r>
+        <w:rPr>
+          <w:rFonts w:ascii="Georgia" w:hAnsi="Georgia" w:cs="Arial"/>
+          <w:color w:val="1D1C1D"/>
+          <w:sz w:val="24"/>
+          <w:szCs w:val="24"/>
+          <w:shd w:val="clear" w:color="auto" w:fill="FFFFFF"/>
+        </w:rPr>
+        <w:t>from 2000 to 2014 scraped by the Cline Center for Advanced Social Research. We find that</w:t>
+      </w:r>
+      <w:r>
+        <w:rPr>
+          <w:rFonts w:ascii="Georgia" w:hAnsi="Georgia" w:cs="Arial"/>
+          <w:color w:val="1D1C1D"/>
+          <w:sz w:val="24"/>
+          <w:szCs w:val="24"/>
+          <w:shd w:val="clear" w:color="auto" w:fill="FFFFFF"/>
+        </w:rPr>
+        <w:t xml:space="preserve"> greater</w:t>
+      </w:r>
+      <w:r>
+        <w:rPr>
+          <w:rFonts w:ascii="Georgia" w:hAnsi="Georgia" w:cs="Arial"/>
+          <w:color w:val="1D1C1D"/>
+          <w:sz w:val="24"/>
+          <w:szCs w:val="24"/>
+          <w:shd w:val="clear" w:color="auto" w:fill="FFFFFF"/>
+        </w:rPr>
+        <w:t xml:space="preserve"> media coverage</w:t>
+      </w:r>
+      <w:r>
+        <w:rPr>
+          <w:rFonts w:ascii="Georgia" w:hAnsi="Georgia" w:cs="Arial"/>
+          <w:color w:val="1D1C1D"/>
+          <w:sz w:val="24"/>
+          <w:szCs w:val="24"/>
+          <w:shd w:val="clear" w:color="auto" w:fill="FFFFFF"/>
+        </w:rPr>
+        <w:t xml:space="preserve"> of developing countries targeted at a foreign audience via the English version of </w:t>
+      </w:r>
+      <w:r>
+        <w:rPr>
+          <w:rFonts w:ascii="Georgia" w:hAnsi="Georgia" w:cs="Arial"/>
+          <w:i/>
+          <w:color w:val="1D1C1D"/>
+          <w:sz w:val="24"/>
+          <w:szCs w:val="24"/>
+          <w:shd w:val="clear" w:color="auto" w:fill="FFFFFF"/>
+        </w:rPr>
+        <w:t>Xinhua</w:t>
+      </w:r>
+      <w:r>
+        <w:rPr>
+          <w:rFonts w:ascii="Georgia" w:hAnsi="Georgia" w:cs="Arial"/>
+          <w:color w:val="1D1C1D"/>
+          <w:sz w:val="24"/>
+          <w:szCs w:val="24"/>
+          <w:shd w:val="clear" w:color="auto" w:fill="FFFFFF"/>
+        </w:rPr>
+        <w:t xml:space="preserve"> and</w:t>
+      </w:r>
+      <w:r>
+        <w:rPr>
+          <w:rFonts w:ascii="Georgia" w:hAnsi="Georgia" w:cs="Arial"/>
+          <w:color w:val="1D1C1D"/>
+          <w:sz w:val="24"/>
+          <w:szCs w:val="24"/>
+          <w:shd w:val="clear" w:color="auto" w:fill="FFFFFF"/>
+        </w:rPr>
+        <w:t xml:space="preserve"> the number of</w:t>
+      </w:r>
+      <w:r>
+        <w:rPr>
+          <w:rFonts w:ascii="Georgia" w:hAnsi="Georgia" w:cs="Arial"/>
+          <w:color w:val="1D1C1D"/>
+          <w:sz w:val="24"/>
+          <w:szCs w:val="24"/>
+          <w:shd w:val="clear" w:color="auto" w:fill="FFFFFF"/>
+        </w:rPr>
+        <w:t xml:space="preserve"> diplomatic visits</w:t>
+      </w:r>
+      <w:r>
+        <w:rPr>
+          <w:rFonts w:ascii="Georgia" w:hAnsi="Georgia" w:cs="Arial"/>
+          <w:color w:val="1D1C1D"/>
+          <w:sz w:val="24"/>
+          <w:szCs w:val="24"/>
+          <w:shd w:val="clear" w:color="auto" w:fill="FFFFFF"/>
+        </w:rPr>
+        <w:t xml:space="preserve"> to a developing country</w:t>
+      </w:r>
+      <w:r>
+        <w:rPr>
+          <w:rFonts w:ascii="Georgia" w:hAnsi="Georgia" w:cs="Arial"/>
+          <w:color w:val="1D1C1D"/>
+          <w:sz w:val="24"/>
+          <w:szCs w:val="24"/>
+          <w:shd w:val="clear" w:color="auto" w:fill="FFFFFF"/>
+        </w:rPr>
+        <w:t xml:space="preserve"> predict greater receipt of Chinese aid. Our res</w:t>
+      </w:r>
+      <w:r>
+        <w:rPr>
+          <w:rFonts w:ascii="Georgia" w:hAnsi="Georgia" w:cs="Arial"/>
+          <w:color w:val="1D1C1D"/>
+          <w:sz w:val="24"/>
+          <w:szCs w:val="24"/>
+          <w:shd w:val="clear" w:color="auto" w:fill="FFFFFF"/>
+        </w:rPr>
+        <w:t>ults support the view</w:t>
+      </w:r>
+      <w:r>
+        <w:rPr>
+          <w:rFonts w:ascii="Georgia" w:hAnsi="Georgia" w:cs="Arial"/>
+          <w:color w:val="1D1C1D"/>
+          <w:sz w:val="24"/>
+          <w:szCs w:val="24"/>
+          <w:shd w:val="clear" w:color="auto" w:fill="FFFFFF"/>
+        </w:rPr>
+        <w:t xml:space="preserve"> that Chinese aid allocation patterns</w:t>
+      </w:r>
+      <w:r>
+        <w:rPr>
+          <w:rFonts w:ascii="Georgia" w:hAnsi="Georgia" w:cs="Arial"/>
+          <w:color w:val="1D1C1D"/>
+          <w:sz w:val="24"/>
+          <w:szCs w:val="24"/>
+          <w:shd w:val="clear" w:color="auto" w:fill="FFFFFF"/>
+        </w:rPr>
+        <w:t xml:space="preserve"> map to</w:t>
       </w:r>
       <w:bookmarkStart w:id="0" w:name="_GoBack"/>
       <w:bookmarkEnd w:id="0"/>
@@ -1250,314 +1473,7 @@
           <w:szCs w:val="24"/>
           <w:shd w:val="clear" w:color="auto" w:fill="FFFFFF"/>
         </w:rPr>
-        <w:t xml:space="preserve"> with greater Chinese foreign aid.</w:t>
-      </w:r>
-      <w:r>
-        <w:rPr>
-          <w:rFonts w:ascii="Georgia" w:hAnsi="Georgia" w:cs="Arial"/>
-          <w:color w:val="1D1C1D"/>
-          <w:sz w:val="24"/>
-          <w:szCs w:val="24"/>
-          <w:shd w:val="clear" w:color="auto" w:fill="FFFFFF"/>
-        </w:rPr>
-        <w:t xml:space="preserve"> </w:t>
-      </w:r>
-      <w:r>
-        <w:rPr>
-          <w:rFonts w:ascii="Georgia" w:hAnsi="Georgia" w:cs="Arial"/>
-          <w:color w:val="1D1C1D"/>
-          <w:sz w:val="24"/>
-          <w:szCs w:val="24"/>
-          <w:shd w:val="clear" w:color="auto" w:fill="FFFFFF"/>
-        </w:rPr>
-        <w:t>To test this expectation w</w:t>
-      </w:r>
-      <w:r>
-        <w:rPr>
-          <w:rFonts w:ascii="Georgia" w:hAnsi="Georgia" w:cs="Arial"/>
-          <w:color w:val="1D1C1D"/>
-          <w:sz w:val="24"/>
-          <w:szCs w:val="24"/>
-          <w:shd w:val="clear" w:color="auto" w:fill="FFFFFF"/>
-        </w:rPr>
-        <w:t xml:space="preserve">e merge </w:t>
-      </w:r>
-      <w:proofErr w:type="spellStart"/>
-      <w:r>
-        <w:rPr>
-          <w:rFonts w:ascii="Georgia" w:hAnsi="Georgia" w:cs="Arial"/>
-          <w:color w:val="1D1C1D"/>
-          <w:sz w:val="24"/>
-          <w:szCs w:val="24"/>
-          <w:shd w:val="clear" w:color="auto" w:fill="FFFFFF"/>
-        </w:rPr>
-        <w:t>AidData’s</w:t>
-      </w:r>
-      <w:proofErr w:type="spellEnd"/>
-      <w:r>
-        <w:rPr>
-          <w:rFonts w:ascii="Georgia" w:hAnsi="Georgia" w:cs="Arial"/>
-          <w:color w:val="1D1C1D"/>
-          <w:sz w:val="24"/>
-          <w:szCs w:val="24"/>
-          <w:shd w:val="clear" w:color="auto" w:fill="FFFFFF"/>
-        </w:rPr>
-        <w:t xml:space="preserve"> Chinese development finance dataset with two newly available datasets: (1) </w:t>
-      </w:r>
-      <w:proofErr w:type="spellStart"/>
-      <w:r>
-        <w:rPr>
-          <w:rFonts w:ascii="Georgia" w:hAnsi="Georgia" w:cs="Arial"/>
-          <w:color w:val="1D1C1D"/>
-          <w:sz w:val="24"/>
-          <w:szCs w:val="24"/>
-          <w:shd w:val="clear" w:color="auto" w:fill="FFFFFF"/>
-        </w:rPr>
-        <w:t>AidData’s</w:t>
-      </w:r>
-      <w:proofErr w:type="spellEnd"/>
-      <w:r>
-        <w:rPr>
-          <w:rFonts w:ascii="Georgia" w:hAnsi="Georgia" w:cs="Arial"/>
-          <w:color w:val="1D1C1D"/>
-          <w:sz w:val="24"/>
-          <w:szCs w:val="24"/>
-          <w:shd w:val="clear" w:color="auto" w:fill="FFFFFF"/>
-        </w:rPr>
-        <w:t xml:space="preserve"> </w:t>
-      </w:r>
-      <w:r>
-        <w:rPr>
-          <w:rFonts w:ascii="Georgia" w:hAnsi="Georgia" w:cs="Arial"/>
-          <w:color w:val="1D1C1D"/>
-          <w:sz w:val="24"/>
-          <w:szCs w:val="24"/>
-          <w:shd w:val="clear" w:color="auto" w:fill="FFFFFF"/>
-        </w:rPr>
-        <w:t>compiled yearly counts of bilateral official diplomatic visits from China and</w:t>
-      </w:r>
-      <w:r>
-        <w:rPr>
-          <w:rFonts w:ascii="Georgia" w:hAnsi="Georgia" w:cs="Arial"/>
-          <w:color w:val="1D1C1D"/>
-          <w:sz w:val="24"/>
-          <w:szCs w:val="24"/>
-          <w:shd w:val="clear" w:color="auto" w:fill="FFFFFF"/>
-        </w:rPr>
-        <w:t xml:space="preserve"> </w:t>
-      </w:r>
-      <w:r>
-        <w:rPr>
-          <w:rFonts w:ascii="Georgia" w:hAnsi="Georgia" w:cs="Arial"/>
-          <w:color w:val="1D1C1D"/>
-          <w:sz w:val="24"/>
-          <w:szCs w:val="24"/>
-          <w:shd w:val="clear" w:color="auto" w:fill="FFFFFF"/>
-        </w:rPr>
-        <w:t xml:space="preserve">(2) </w:t>
-      </w:r>
-      <w:r>
-        <w:rPr>
-          <w:rFonts w:ascii="Georgia" w:hAnsi="Georgia" w:cs="Arial"/>
-          <w:color w:val="1D1C1D"/>
-          <w:sz w:val="24"/>
-          <w:szCs w:val="24"/>
-          <w:shd w:val="clear" w:color="auto" w:fill="FFFFFF"/>
-        </w:rPr>
-        <w:t xml:space="preserve">millions of </w:t>
-      </w:r>
-      <w:r>
-        <w:rPr>
-          <w:rFonts w:ascii="Georgia" w:hAnsi="Georgia" w:cs="Arial"/>
-          <w:color w:val="1D1C1D"/>
-          <w:sz w:val="24"/>
-          <w:szCs w:val="24"/>
-          <w:shd w:val="clear" w:color="auto" w:fill="FFFFFF"/>
-        </w:rPr>
-        <w:t xml:space="preserve">English edition </w:t>
-      </w:r>
-      <w:r>
-        <w:rPr>
-          <w:rFonts w:ascii="Georgia" w:hAnsi="Georgia" w:cs="Arial"/>
-          <w:i/>
-          <w:iCs/>
-          <w:color w:val="1D1C1D"/>
-          <w:sz w:val="24"/>
-          <w:szCs w:val="24"/>
-          <w:shd w:val="clear" w:color="auto" w:fill="FFFFFF"/>
-        </w:rPr>
-        <w:t>Xinhua</w:t>
-      </w:r>
-      <w:r>
-        <w:rPr>
-          <w:rFonts w:ascii="Georgia" w:hAnsi="Georgia" w:cs="Arial"/>
-          <w:color w:val="1D1C1D"/>
-          <w:sz w:val="24"/>
-          <w:szCs w:val="24"/>
-          <w:shd w:val="clear" w:color="auto" w:fill="FFFFFF"/>
-        </w:rPr>
-        <w:t xml:space="preserve"> news articles </w:t>
-      </w:r>
-      <w:r>
-        <w:rPr>
-          <w:rFonts w:ascii="Georgia" w:hAnsi="Georgia" w:cs="Arial"/>
-          <w:color w:val="1D1C1D"/>
-          <w:sz w:val="24"/>
-          <w:szCs w:val="24"/>
-          <w:shd w:val="clear" w:color="auto" w:fill="FFFFFF"/>
-        </w:rPr>
-        <w:t>from 2000 to 2014</w:t>
-      </w:r>
-      <w:r>
-        <w:rPr>
-          <w:rFonts w:ascii="Georgia" w:hAnsi="Georgia" w:cs="Arial"/>
-          <w:color w:val="1D1C1D"/>
-          <w:sz w:val="24"/>
-          <w:szCs w:val="24"/>
-          <w:shd w:val="clear" w:color="auto" w:fill="FFFFFF"/>
-        </w:rPr>
-        <w:t xml:space="preserve"> scraped by the Cline Center for Advanced Social Research. W</w:t>
-      </w:r>
-      <w:r>
-        <w:rPr>
-          <w:rFonts w:ascii="Georgia" w:hAnsi="Georgia" w:cs="Arial"/>
-          <w:color w:val="1D1C1D"/>
-          <w:sz w:val="24"/>
-          <w:szCs w:val="24"/>
-          <w:shd w:val="clear" w:color="auto" w:fill="FFFFFF"/>
-        </w:rPr>
-        <w:t>e find that</w:t>
-      </w:r>
-      <w:r>
-        <w:rPr>
-          <w:rFonts w:ascii="Georgia" w:hAnsi="Georgia" w:cs="Arial"/>
-          <w:color w:val="1D1C1D"/>
-          <w:sz w:val="24"/>
-          <w:szCs w:val="24"/>
-          <w:shd w:val="clear" w:color="auto" w:fill="FFFFFF"/>
-        </w:rPr>
-        <w:t xml:space="preserve"> greater</w:t>
-      </w:r>
-      <w:r>
-        <w:rPr>
-          <w:rFonts w:ascii="Georgia" w:hAnsi="Georgia" w:cs="Arial"/>
-          <w:color w:val="1D1C1D"/>
-          <w:sz w:val="24"/>
-          <w:szCs w:val="24"/>
-          <w:shd w:val="clear" w:color="auto" w:fill="FFFFFF"/>
-        </w:rPr>
-        <w:t xml:space="preserve"> media coverage</w:t>
-      </w:r>
-      <w:r>
-        <w:rPr>
-          <w:rFonts w:ascii="Georgia" w:hAnsi="Georgia" w:cs="Arial"/>
-          <w:color w:val="1D1C1D"/>
-          <w:sz w:val="24"/>
-          <w:szCs w:val="24"/>
-          <w:shd w:val="clear" w:color="auto" w:fill="FFFFFF"/>
-        </w:rPr>
-        <w:t xml:space="preserve"> of developing countries targeted at a foreign audience via the English version of </w:t>
-      </w:r>
-      <w:r>
-        <w:rPr>
-          <w:rFonts w:ascii="Georgia" w:hAnsi="Georgia" w:cs="Arial"/>
-          <w:i/>
-          <w:color w:val="1D1C1D"/>
-          <w:sz w:val="24"/>
-          <w:szCs w:val="24"/>
-          <w:shd w:val="clear" w:color="auto" w:fill="FFFFFF"/>
-        </w:rPr>
-        <w:t>Xinhua</w:t>
-      </w:r>
-      <w:r>
-        <w:rPr>
-          <w:rFonts w:ascii="Georgia" w:hAnsi="Georgia" w:cs="Arial"/>
-          <w:color w:val="1D1C1D"/>
-          <w:sz w:val="24"/>
-          <w:szCs w:val="24"/>
-          <w:shd w:val="clear" w:color="auto" w:fill="FFFFFF"/>
-        </w:rPr>
-        <w:t xml:space="preserve"> and</w:t>
-      </w:r>
-      <w:r>
-        <w:rPr>
-          <w:rFonts w:ascii="Georgia" w:hAnsi="Georgia" w:cs="Arial"/>
-          <w:color w:val="1D1C1D"/>
-          <w:sz w:val="24"/>
-          <w:szCs w:val="24"/>
-          <w:shd w:val="clear" w:color="auto" w:fill="FFFFFF"/>
-        </w:rPr>
-        <w:t xml:space="preserve"> the number of</w:t>
-      </w:r>
-      <w:r>
-        <w:rPr>
-          <w:rFonts w:ascii="Georgia" w:hAnsi="Georgia" w:cs="Arial"/>
-          <w:color w:val="1D1C1D"/>
-          <w:sz w:val="24"/>
-          <w:szCs w:val="24"/>
-          <w:shd w:val="clear" w:color="auto" w:fill="FFFFFF"/>
-        </w:rPr>
-        <w:t xml:space="preserve"> diplomatic visits</w:t>
-      </w:r>
-      <w:r>
-        <w:rPr>
-          <w:rFonts w:ascii="Georgia" w:hAnsi="Georgia" w:cs="Arial"/>
-          <w:color w:val="1D1C1D"/>
-          <w:sz w:val="24"/>
-          <w:szCs w:val="24"/>
-          <w:shd w:val="clear" w:color="auto" w:fill="FFFFFF"/>
-        </w:rPr>
-        <w:t xml:space="preserve"> to a developing country</w:t>
-      </w:r>
-      <w:r>
-        <w:rPr>
-          <w:rFonts w:ascii="Georgia" w:hAnsi="Georgia" w:cs="Arial"/>
-          <w:color w:val="1D1C1D"/>
-          <w:sz w:val="24"/>
-          <w:szCs w:val="24"/>
-          <w:shd w:val="clear" w:color="auto" w:fill="FFFFFF"/>
-        </w:rPr>
-        <w:t xml:space="preserve"> predict greater receipt of Chinese</w:t>
-      </w:r>
-      <w:r>
-        <w:rPr>
-          <w:rFonts w:ascii="Georgia" w:hAnsi="Georgia" w:cs="Arial"/>
-          <w:color w:val="1D1C1D"/>
-          <w:sz w:val="24"/>
-          <w:szCs w:val="24"/>
-          <w:shd w:val="clear" w:color="auto" w:fill="FFFFFF"/>
-        </w:rPr>
-        <w:t xml:space="preserve"> aid. Our res</w:t>
-      </w:r>
-      <w:r>
-        <w:rPr>
-          <w:rFonts w:ascii="Georgia" w:hAnsi="Georgia" w:cs="Arial"/>
-          <w:color w:val="1D1C1D"/>
-          <w:sz w:val="24"/>
-          <w:szCs w:val="24"/>
-          <w:shd w:val="clear" w:color="auto" w:fill="FFFFFF"/>
-        </w:rPr>
-        <w:t>ults support the view</w:t>
-      </w:r>
-      <w:r>
-        <w:rPr>
-          <w:rFonts w:ascii="Georgia" w:hAnsi="Georgia" w:cs="Arial"/>
-          <w:color w:val="1D1C1D"/>
-          <w:sz w:val="24"/>
-          <w:szCs w:val="24"/>
-          <w:shd w:val="clear" w:color="auto" w:fill="FFFFFF"/>
-        </w:rPr>
-        <w:t xml:space="preserve"> that Chinese aid allocation patterns</w:t>
-      </w:r>
-      <w:r>
-        <w:rPr>
-          <w:rFonts w:ascii="Georgia" w:hAnsi="Georgia" w:cs="Arial"/>
-          <w:color w:val="1D1C1D"/>
-          <w:sz w:val="24"/>
-          <w:szCs w:val="24"/>
-          <w:shd w:val="clear" w:color="auto" w:fill="FFFFFF"/>
-        </w:rPr>
-        <w:t xml:space="preserve"> align with China’s broader diplomacy and legitimacy seeking objectives on the world stage.</w:t>
+        <w:t xml:space="preserve"> China’s broader diplomacy and legitimacy seeking objectives on the world stage.</w:t>
       </w:r>
     </w:p>
     <w:p>
